--- a/templates/PIPeserta.docx
+++ b/templates/PIPeserta.docx
@@ -12,8 +12,6 @@
           <w:szCs w:val="24"/>
         </w:rPr>
       </w:pPr>
-      <w:bookmarkStart w:id="0" w:name="_GoBack"/>
-      <w:bookmarkEnd w:id="0"/>
       <w:r>
         <w:rPr>
           <w:rFonts w:ascii="Footlight MT Light" w:hAnsi="Footlight MT Light" w:cs="TTFE63A7F8t00"/>
@@ -233,25 +231,7 @@
           <w:sz w:val="24"/>
           <w:szCs w:val="24"/>
         </w:rPr>
-        <w:t xml:space="preserve"> </w:t>
-      </w:r>
-      <w:proofErr w:type="spellStart"/>
-      <w:r>
-        <w:rPr>
-          <w:rFonts w:ascii="Arial" w:hAnsi="Arial" w:cs="Arial"/>
-          <w:sz w:val="24"/>
-          <w:szCs w:val="24"/>
-        </w:rPr>
-        <w:t>di</w:t>
-      </w:r>
-      <w:proofErr w:type="spellEnd"/>
-      <w:r>
-        <w:rPr>
-          <w:rFonts w:ascii="Arial" w:hAnsi="Arial" w:cs="Arial"/>
-          <w:sz w:val="24"/>
-          <w:szCs w:val="24"/>
-        </w:rPr>
-        <w:t xml:space="preserve"> </w:t>
+        <w:t xml:space="preserve"> di </w:t>
       </w:r>
       <w:proofErr w:type="spellStart"/>
       <w:r>
@@ -334,83 +314,24 @@
         </w:rPr>
         <w:t>pengadaan</w:t>
       </w:r>
-      <w:proofErr w:type="spellEnd"/>
-      <w:r>
-        <w:rPr>
-          <w:rFonts w:ascii="Arial" w:hAnsi="Arial" w:cs="Arial"/>
-          <w:sz w:val="24"/>
-          <w:szCs w:val="24"/>
-        </w:rPr>
-        <w:t xml:space="preserve"> ……………..</w:t>
-      </w:r>
-      <w:r>
-        <w:rPr>
-          <w:rFonts w:ascii="Arial" w:hAnsi="Arial" w:cs="Arial"/>
-          <w:i/>
-          <w:sz w:val="24"/>
-          <w:szCs w:val="24"/>
-        </w:rPr>
-        <w:t>[</w:t>
-      </w:r>
-      <w:proofErr w:type="spellStart"/>
-      <w:r>
-        <w:rPr>
-          <w:rFonts w:ascii="Arial" w:hAnsi="Arial" w:cs="Arial"/>
-          <w:i/>
-          <w:sz w:val="24"/>
-          <w:szCs w:val="24"/>
-        </w:rPr>
-        <w:t>nama</w:t>
-      </w:r>
-      <w:proofErr w:type="spellEnd"/>
-      <w:r>
-        <w:rPr>
-          <w:rFonts w:ascii="Arial" w:hAnsi="Arial" w:cs="Arial"/>
-          <w:i/>
-          <w:sz w:val="24"/>
-          <w:szCs w:val="24"/>
-        </w:rPr>
-        <w:t xml:space="preserve"> </w:t>
-      </w:r>
-      <w:proofErr w:type="spellStart"/>
-      <w:r>
-        <w:rPr>
-          <w:rFonts w:ascii="Arial" w:hAnsi="Arial" w:cs="Arial"/>
-          <w:i/>
-          <w:sz w:val="24"/>
-          <w:szCs w:val="24"/>
-        </w:rPr>
-        <w:t>paket</w:t>
-      </w:r>
-      <w:proofErr w:type="spellEnd"/>
-      <w:r>
-        <w:rPr>
-          <w:rFonts w:ascii="Arial" w:hAnsi="Arial" w:cs="Arial"/>
-          <w:i/>
-          <w:sz w:val="24"/>
-          <w:szCs w:val="24"/>
-        </w:rPr>
-        <w:t xml:space="preserve"> </w:t>
-      </w:r>
-      <w:proofErr w:type="spellStart"/>
-      <w:r>
-        <w:rPr>
-          <w:rFonts w:ascii="Arial" w:hAnsi="Arial" w:cs="Arial"/>
-          <w:i/>
-          <w:sz w:val="24"/>
-          <w:szCs w:val="24"/>
-        </w:rPr>
-        <w:t>pekerjaan</w:t>
-      </w:r>
-      <w:proofErr w:type="spellEnd"/>
-      <w:r>
-        <w:rPr>
-          <w:rFonts w:ascii="Arial" w:hAnsi="Arial" w:cs="Arial"/>
-          <w:i/>
-          <w:sz w:val="24"/>
-          <w:szCs w:val="24"/>
-        </w:rPr>
-        <w:t>]</w:t>
+      <w:bookmarkStart w:id="0" w:name="_GoBack"/>
+      <w:bookmarkEnd w:id="0"/>
+      <w:proofErr w:type="spellEnd"/>
+      <w:r>
+        <w:rPr>
+          <w:rFonts w:ascii="Arial" w:hAnsi="Arial" w:cs="Arial"/>
+          <w:sz w:val="24"/>
+          <w:szCs w:val="24"/>
+        </w:rPr>
+        <w:t xml:space="preserve"> </w:t>
+      </w:r>
+      <w:r>
+        <w:rPr>
+          <w:rFonts w:ascii="Arial" w:hAnsi="Arial" w:cs="Arial"/>
+          <w:sz w:val="24"/>
+          <w:szCs w:val="24"/>
+        </w:rPr>
+        <w:t>#1#</w:t>
       </w:r>
       <w:r>
         <w:rPr>
@@ -594,23 +515,13 @@
           <w:szCs w:val="25"/>
         </w:rPr>
       </w:pPr>
-      <w:proofErr w:type="spellStart"/>
-      <w:r>
-        <w:rPr>
-          <w:rFonts w:ascii="Arial" w:hAnsi="Arial" w:cs="Arial"/>
-          <w:sz w:val="25"/>
-          <w:szCs w:val="25"/>
-        </w:rPr>
-        <w:t>Akan</w:t>
-      </w:r>
-      <w:proofErr w:type="spellEnd"/>
-      <w:r>
-        <w:rPr>
-          <w:rFonts w:ascii="Arial" w:hAnsi="Arial" w:cs="Arial"/>
-          <w:sz w:val="25"/>
-          <w:szCs w:val="25"/>
-        </w:rPr>
-        <w:t xml:space="preserve"> </w:t>
+      <w:r>
+        <w:rPr>
+          <w:rFonts w:ascii="Arial" w:hAnsi="Arial" w:cs="Arial"/>
+          <w:sz w:val="25"/>
+          <w:szCs w:val="25"/>
+        </w:rPr>
+        <w:t xml:space="preserve">Akan </w:t>
       </w:r>
       <w:proofErr w:type="spellStart"/>
       <w:r>
@@ -736,25 +647,7 @@
           <w:sz w:val="25"/>
           <w:szCs w:val="25"/>
         </w:rPr>
-        <w:t xml:space="preserve"> </w:t>
-      </w:r>
-      <w:proofErr w:type="spellStart"/>
-      <w:r>
-        <w:rPr>
-          <w:rFonts w:ascii="Arial" w:hAnsi="Arial" w:cs="Arial"/>
-          <w:sz w:val="25"/>
-          <w:szCs w:val="25"/>
-        </w:rPr>
-        <w:t>di</w:t>
-      </w:r>
-      <w:proofErr w:type="spellEnd"/>
-      <w:r>
-        <w:rPr>
-          <w:rFonts w:ascii="Arial" w:hAnsi="Arial" w:cs="Arial"/>
-          <w:sz w:val="25"/>
-          <w:szCs w:val="25"/>
-        </w:rPr>
-        <w:t xml:space="preserve"> </w:t>
+        <w:t xml:space="preserve"> di </w:t>
       </w:r>
       <w:proofErr w:type="spellStart"/>
       <w:r>
@@ -2472,7 +2365,6 @@
     <w:uiPriority w:val="99"/>
     <w:semiHidden/>
     <w:unhideWhenUsed/>
-    <w:qFormat/>
     <w:tblPr>
       <w:tblInd w:w="0" w:type="dxa"/>
       <w:tblCellMar>
@@ -2665,7 +2557,6 @@
     <w:uiPriority w:val="99"/>
     <w:semiHidden/>
     <w:unhideWhenUsed/>
-    <w:qFormat/>
     <w:tblPr>
       <w:tblInd w:w="0" w:type="dxa"/>
       <w:tblCellMar>
